--- a/code.docx
+++ b/code.docx
@@ -14,62 +14,29 @@
           <w:sz w:val="28"/>
           <w:szCs w:val="28"/>
         </w:rPr>
-        <w:t xml:space="preserve">The server runs on express </w:t>
-      </w:r>
-      <w:proofErr w:type="spellStart"/>
-      <w:r>
-        <w:rPr>
-          <w:sz w:val="28"/>
-          <w:szCs w:val="28"/>
-        </w:rPr>
-        <w:t>js</w:t>
-      </w:r>
-      <w:proofErr w:type="spellEnd"/>
-      <w:r>
-        <w:rPr>
-          <w:sz w:val="28"/>
-          <w:szCs w:val="28"/>
-        </w:rPr>
-        <w:t xml:space="preserve"> and </w:t>
+        <w:t xml:space="preserve">The server runs on express js and </w:t>
       </w:r>
       <w:r>
         <w:rPr>
           <w:sz w:val="28"/>
           <w:szCs w:val="28"/>
         </w:rPr>
-        <w:t xml:space="preserve">uses a variety of middleware to achieve security. The server also has a unit testing framework set up which uses </w:t>
+        <w:t xml:space="preserve">uses a variety of middleware to achieve security. The server also has a unit testing framework set up which uses vitest. The server is containerized in docker and hosted on Google Cloud run. CI/CD is set up using github actions. </w:t>
       </w:r>
-      <w:proofErr w:type="spellStart"/>
+    </w:p>
+    <w:p>
+      <w:pPr>
+        <w:rPr>
+          <w:sz w:val="28"/>
+          <w:szCs w:val="28"/>
+        </w:rPr>
+      </w:pPr>
       <w:r>
         <w:rPr>
           <w:sz w:val="28"/>
           <w:szCs w:val="28"/>
         </w:rPr>
-        <w:t>vitest</w:t>
-      </w:r>
-      <w:proofErr w:type="spellEnd"/>
-      <w:r>
-        <w:rPr>
-          <w:sz w:val="28"/>
-          <w:szCs w:val="28"/>
-        </w:rPr>
-        <w:t xml:space="preserve">. The server is containerized in docker and hosted on Google Cloud run. CI/CD is set up using </w:t>
-      </w:r>
-      <w:proofErr w:type="spellStart"/>
-      <w:r>
-        <w:rPr>
-          <w:sz w:val="28"/>
-          <w:szCs w:val="28"/>
-        </w:rPr>
-        <w:t>github</w:t>
-      </w:r>
-      <w:proofErr w:type="spellEnd"/>
-      <w:r>
-        <w:rPr>
-          <w:sz w:val="28"/>
-          <w:szCs w:val="28"/>
-        </w:rPr>
-        <w:t xml:space="preserve"> actions. </w:t>
+        <w:t>Git hooks have been set up. The pre commit hooks runs prettier, eslint and commitlint. Prettier checks for code styling and ensures everything follows a consistent styling. Eslint checks for linting errors. Commitlint ensures commit messages have a consistent format. Git hooks are installed via husky.</w:t>
       </w:r>
     </w:p>
     <w:sectPr>
